--- a/doc/Thanh/Core flow/Contract extension - Cancel contract.docx
+++ b/doc/Thanh/Core flow/Contract extension - Cancel contract.docx
@@ -3,11 +3,9 @@
 <w:document xmlns:wpc="http://schemas.microsoft.com/office/word/2010/wordprocessingCanvas" xmlns:mc="http://schemas.openxmlformats.org/markup-compatibility/2006" xmlns:o="urn:schemas-microsoft-com:office:office" xmlns:r="http://schemas.openxmlformats.org/officeDocument/2006/relationships" xmlns:m="http://schemas.openxmlformats.org/officeDocument/2006/math" xmlns:v="urn:schemas-microsoft-com:vml" xmlns:wp14="http://schemas.microsoft.com/office/word/2010/wordprocessingDrawing" xmlns:wp="http://schemas.openxmlformats.org/drawingml/2006/wordprocessingDrawing" xmlns:w10="urn:schemas-microsoft-com:office:word" xmlns:w="http://schemas.openxmlformats.org/wordprocessingml/2006/main" xmlns:w14="http://schemas.microsoft.com/office/word/2010/wordml" xmlns:w15="http://schemas.microsoft.com/office/word/2012/wordml" xmlns:wpg="http://schemas.microsoft.com/office/word/2010/wordprocessingGroup" xmlns:wpi="http://schemas.microsoft.com/office/word/2010/wordprocessingInk" xmlns:wne="http://schemas.microsoft.com/office/word/2006/wordml" xmlns:wps="http://schemas.microsoft.com/office/word/2010/wordprocessingShape" mc:Ignorable="w14 w15 wp14">
   <w:body>
     <w:p>
-      <w:bookmarkStart w:id="0" w:name="_GoBack"/>
       <w:r>
         <w:rPr>
           <w:noProof/>
-          <w:lang w:eastAsia="en-US"/>
         </w:rPr>
         <mc:AlternateContent>
           <mc:Choice Requires="wpc">
@@ -584,7 +582,6 @@
           </mc:Fallback>
         </mc:AlternateContent>
       </w:r>
-      <w:bookmarkEnd w:id="0"/>
     </w:p>
     <w:p/>
     <w:p/>
@@ -596,10 +593,10 @@
       <w:r>
         <w:br w:type="page"/>
       </w:r>
+      <w:bookmarkStart w:id="0" w:name="_GoBack"/>
       <w:r>
         <w:rPr>
           <w:noProof/>
-          <w:lang w:eastAsia="en-US"/>
         </w:rPr>
         <w:lastRenderedPageBreak/>
         <mc:AlternateContent>
@@ -1824,74 +1821,49 @@
                         <wps:bodyPr/>
                       </wps:wsp>
                       <wps:wsp>
-                        <wps:cNvPr id="82" name="Oval 82"/>
-                        <wps:cNvSpPr/>
-                        <wps:spPr>
-                          <a:xfrm>
-                            <a:off x="4796287" y="2976695"/>
-                            <a:ext cx="656568" cy="341630"/>
-                          </a:xfrm>
-                          <a:prstGeom prst="ellipse">
-                            <a:avLst/>
-                          </a:prstGeom>
-                        </wps:spPr>
-                        <wps:style>
-                          <a:lnRef idx="2">
-                            <a:schemeClr val="accent6"/>
-                          </a:lnRef>
-                          <a:fillRef idx="1">
-                            <a:schemeClr val="lt1"/>
-                          </a:fillRef>
-                          <a:effectRef idx="0">
-                            <a:schemeClr val="accent6"/>
-                          </a:effectRef>
-                          <a:fontRef idx="minor">
-                            <a:schemeClr val="dk1"/>
-                          </a:fontRef>
-                        </wps:style>
-                        <wps:txbx>
-                          <w:txbxContent>
-                            <w:p>
-                              <w:pPr>
-                                <w:pStyle w:val="NormalWeb"/>
-                                <w:spacing w:before="0" w:beforeAutospacing="0" w:after="160" w:afterAutospacing="0" w:line="252" w:lineRule="auto"/>
-                                <w:jc w:val="center"/>
-                              </w:pPr>
-                              <w:r>
-                                <w:rPr>
-                                  <w:rFonts w:eastAsia="MS Mincho"/>
-                                  <w:sz w:val="22"/>
-                                  <w:szCs w:val="22"/>
-                                </w:rPr>
-                                <w:t>End</w:t>
-                              </w:r>
-                            </w:p>
-                          </w:txbxContent>
-                        </wps:txbx>
-                        <wps:bodyPr rot="0" spcFirstLastPara="0" vert="horz" wrap="square" lIns="91440" tIns="45720" rIns="91440" bIns="45720" numCol="1" spcCol="0" rtlCol="0" fromWordArt="0" anchor="ctr" anchorCtr="0" forceAA="0" compatLnSpc="1">
-                          <a:prstTxWarp prst="textNoShape">
-                            <a:avLst/>
-                          </a:prstTxWarp>
-                          <a:noAutofit/>
-                        </wps:bodyPr>
-                      </wps:wsp>
-                      <wps:wsp>
-                        <wps:cNvPr id="30" name="Straight Arrow Connector 30"/>
+                        <wps:cNvPr id="1" name="Elbow Connector 1"/>
                         <wps:cNvCnPr>
-                          <a:stCxn id="79" idx="3"/>
-                          <a:endCxn id="82" idx="2"/>
+                          <a:endCxn id="77" idx="6"/>
                         </wps:cNvCnPr>
                         <wps:spPr>
-                          <a:xfrm>
-                            <a:off x="4427599" y="3146998"/>
-                            <a:ext cx="368688" cy="512"/>
-                          </a:xfrm>
-                          <a:prstGeom prst="straightConnector1">
+                          <a:xfrm rot="5400000">
+                            <a:off x="1726823" y="3839075"/>
+                            <a:ext cx="3765561" cy="2381995"/>
+                          </a:xfrm>
+                          <a:prstGeom prst="bentConnector2">
                             <a:avLst/>
                           </a:prstGeom>
                           <a:ln>
                             <a:tailEnd type="triangle"/>
                           </a:ln>
+                        </wps:spPr>
+                        <wps:style>
+                          <a:lnRef idx="1">
+                            <a:schemeClr val="accent1"/>
+                          </a:lnRef>
+                          <a:fillRef idx="0">
+                            <a:schemeClr val="accent1"/>
+                          </a:fillRef>
+                          <a:effectRef idx="0">
+                            <a:schemeClr val="accent1"/>
+                          </a:effectRef>
+                          <a:fontRef idx="minor">
+                            <a:schemeClr val="tx1"/>
+                          </a:fontRef>
+                        </wps:style>
+                        <wps:bodyPr/>
+                      </wps:wsp>
+                      <wps:wsp>
+                        <wps:cNvPr id="2" name="Straight Connector 2"/>
+                        <wps:cNvCnPr/>
+                        <wps:spPr>
+                          <a:xfrm flipV="1">
+                            <a:off x="4427599" y="3146801"/>
+                            <a:ext cx="372928" cy="489"/>
+                          </a:xfrm>
+                          <a:prstGeom prst="line">
+                            <a:avLst/>
+                          </a:prstGeom>
                         </wps:spPr>
                         <wps:style>
                           <a:lnRef idx="1">
@@ -1917,7 +1889,26 @@
           </mc:Choice>
           <mc:Fallback>
             <w:pict>
-              <v:group id="Canvas 3" o:spid="_x0000_s1036" editas="canvas" style="width:6in;height:630.35pt;mso-position-horizontal-relative:char;mso-position-vertical-relative:line" coordsize="54864,80048" o:gfxdata="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">
+              <v:group id="Canvas 3" o:spid="_x0000_s1036" editas="canvas" style="width:6in;height:630.35pt;mso-position-horizontal-relative:char;mso-position-vertical-relative:line" coordsize="54864,80048" o:gfxdata="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">
+                <v:shapetype id="_x0000_t75" coordsize="21600,21600" o:spt="75" o:preferrelative="t" path="m@4@5l@4@11@9@11@9@5xe" filled="f" stroked="f">
+                  <v:stroke joinstyle="miter"/>
+                  <v:formulas>
+                    <v:f eqn="if lineDrawn pixelLineWidth 0"/>
+                    <v:f eqn="sum @0 1 0"/>
+                    <v:f eqn="sum 0 0 @1"/>
+                    <v:f eqn="prod @2 1 2"/>
+                    <v:f eqn="prod @3 21600 pixelWidth"/>
+                    <v:f eqn="prod @3 21600 pixelHeight"/>
+                    <v:f eqn="sum @0 0 1"/>
+                    <v:f eqn="prod @6 1 2"/>
+                    <v:f eqn="prod @7 21600 pixelWidth"/>
+                    <v:f eqn="sum @8 21600 0"/>
+                    <v:f eqn="prod @7 21600 pixelHeight"/>
+                    <v:f eqn="sum @10 21600 0"/>
+                  </v:formulas>
+                  <v:path o:extrusionok="f" gradientshapeok="t" o:connecttype="rect"/>
+                  <o:lock v:ext="edit" aspectratio="t"/>
+                </v:shapetype>
                 <v:shape id="_x0000_s1037" type="#_x0000_t75" style="position:absolute;width:54864;height:80048;visibility:visible;mso-wrap-style:square">
                   <v:fill o:detectmouseclick="t"/>
                   <v:path o:connecttype="none"/>
@@ -1969,9 +1960,17 @@
                     </w:txbxContent>
                   </v:textbox>
                 </v:shape>
+                <v:shapetype id="_x0000_t32" coordsize="21600,21600" o:spt="32" o:oned="t" path="m,l21600,21600e" filled="f">
+                  <v:path arrowok="t" fillok="f" o:connecttype="none"/>
+                  <o:lock v:ext="edit" shapetype="t"/>
+                </v:shapetype>
                 <v:shape id="Straight Arrow Connector 9" o:spid="_x0000_s1040" type="#_x0000_t32" style="position:absolute;left:19613;top:5229;width:1;height:2693;visibility:visible;mso-wrap-style:square" o:connectortype="straight" o:gfxdata="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" strokecolor="#5b9bd5 [3204]" strokeweight=".5pt">
                   <v:stroke endarrow="block" joinstyle="miter"/>
                 </v:shape>
+                <v:shapetype id="_x0000_t109" coordsize="21600,21600" o:spt="109" path="m,l,21600r21600,l21600,xe">
+                  <v:stroke joinstyle="miter"/>
+                  <v:path gradientshapeok="t" o:connecttype="rect"/>
+                </v:shapetype>
                 <v:shape id="Flowchart: Process 49" o:spid="_x0000_s1041" type="#_x0000_t109" style="position:absolute;left:13900;top:20652;width:11430;height:3429;visibility:visible;mso-wrap-style:square;v-text-anchor:middle" o:gfxdata="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" fillcolor="white [3201]" strokecolor="#70ad47 [3209]" strokeweight="1pt">
                   <v:textbox>
                     <w:txbxContent>
@@ -1996,6 +1995,10 @@
                 <v:shape id="Straight Arrow Connector 10" o:spid="_x0000_s1042" type="#_x0000_t32" style="position:absolute;left:19614;top:16562;width:1;height:4090;visibility:visible;mso-wrap-style:square" o:connectortype="straight" o:gfxdata="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" strokecolor="#5b9bd5 [3204]" strokeweight=".5pt">
                   <v:stroke endarrow="block" joinstyle="miter"/>
                 </v:shape>
+                <v:shapetype id="_x0000_t202" coordsize="21600,21600" o:spt="202" path="m,l,21600r21600,l21600,xe">
+                  <v:stroke joinstyle="miter"/>
+                  <v:path gradientshapeok="t" o:connecttype="rect"/>
+                </v:shapetype>
                 <v:shape id="Text Box 29" o:spid="_x0000_s1043" type="#_x0000_t202" style="position:absolute;left:20561;top:17586;width:4572;height:2286;visibility:visible;mso-wrap-style:square;v-text-anchor:top" o:gfxdata="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" fillcolor="white [3201]" stroked="f" strokeweight=".5pt">
                   <v:textbox>
                     <w:txbxContent>
@@ -2288,37 +2291,24 @@
                 <v:shape id="Straight Arrow Connector 21" o:spid="_x0000_s1063" type="#_x0000_t32" style="position:absolute;left:38930;top:33873;width:0;height:16781;flip:x y;visibility:visible;mso-wrap-style:square" o:connectortype="straight" o:gfxdata="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" strokecolor="#5b9bd5 [3204]" strokeweight=".5pt">
                   <v:stroke endarrow="block" joinstyle="miter"/>
                 </v:shape>
-                <v:oval id="Oval 82" o:spid="_x0000_s1064" style="position:absolute;left:47962;top:29766;width:6566;height:3417;visibility:visible;mso-wrap-style:square;v-text-anchor:middle" o:gfxdata="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" fillcolor="white [3201]" strokecolor="#70ad47 [3209]" strokeweight="1pt">
+                <v:shapetype id="_x0000_t33" coordsize="21600,21600" o:spt="33" o:oned="t" path="m,l21600,r,21600e" filled="f">
                   <v:stroke joinstyle="miter"/>
-                  <v:textbox>
-                    <w:txbxContent>
-                      <w:p>
-                        <w:pPr>
-                          <w:pStyle w:val="NormalWeb"/>
-                          <w:spacing w:before="0" w:beforeAutospacing="0" w:after="160" w:afterAutospacing="0" w:line="252" w:lineRule="auto"/>
-                          <w:jc w:val="center"/>
-                        </w:pPr>
-                        <w:r>
-                          <w:rPr>
-                            <w:rFonts w:eastAsia="MS Mincho"/>
-                            <w:sz w:val="22"/>
-                            <w:szCs w:val="22"/>
-                          </w:rPr>
-                          <w:t>End</w:t>
-                        </w:r>
-                      </w:p>
-                    </w:txbxContent>
-                  </v:textbox>
-                </v:oval>
-                <v:shape id="Straight Arrow Connector 30" o:spid="_x0000_s1065" type="#_x0000_t32" style="position:absolute;left:44275;top:31469;width:3687;height:6;visibility:visible;mso-wrap-style:square" o:connectortype="straight" o:gfxdata="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" strokecolor="#5b9bd5 [3204]" strokeweight=".5pt">
-                  <v:stroke endarrow="block" joinstyle="miter"/>
-                </v:shape>
+                  <v:path arrowok="t" fillok="f" o:connecttype="none"/>
+                  <o:lock v:ext="edit" shapetype="t"/>
+                </v:shapetype>
+                <v:shape id="Elbow Connector 1" o:spid="_x0000_s1064" type="#_x0000_t33" style="position:absolute;left:17268;top:38390;width:37656;height:23820;rotation:90;visibility:visible;mso-wrap-style:square" o:connectortype="elbow" o:gfxdata="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" strokecolor="#5b9bd5 [3204]" strokeweight=".5pt">
+                  <v:stroke endarrow="block"/>
+                </v:shape>
+                <v:line id="Straight Connector 2" o:spid="_x0000_s1065" style="position:absolute;flip:y;visibility:visible;mso-wrap-style:square" from="44275,31468" to="48005,31472" o:connectortype="straight" o:gfxdata="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" strokecolor="#5b9bd5 [3204]" strokeweight=".5pt">
+                  <v:stroke joinstyle="miter"/>
+                </v:line>
                 <w10:anchorlock/>
               </v:group>
             </w:pict>
           </mc:Fallback>
         </mc:AlternateContent>
       </w:r>
+      <w:bookmarkEnd w:id="0"/>
     </w:p>
     <w:sectPr>
       <w:pgSz w:w="12240" w:h="15840"/>
